--- a/Assignment/Assignment 2_217039_Abhishek.docx
+++ b/Assignment/Assignment 2_217039_Abhishek.docx
@@ -74,8 +74,17 @@
           <w:b/>
           <w:bCs/>
         </w:rPr>
-        <w:t>on Pyspark</w:t>
-      </w:r>
+        <w:t xml:space="preserve">on </w:t>
+      </w:r>
+      <w:proofErr w:type="spellStart"/>
+      <w:r>
+        <w:rPr>
+          <w:b/>
+          <w:bCs/>
+        </w:rPr>
+        <w:t>Pyspark</w:t>
+      </w:r>
+      <w:proofErr w:type="spellEnd"/>
       <w:r>
         <w:rPr>
           <w:b/>
@@ -333,7 +342,15 @@
         <w:t xml:space="preserve">: </w:t>
       </w:r>
       <w:r>
-        <w:t>Actual departure time (local, hhmm)</w:t>
+        <w:t xml:space="preserve">Actual departure time (local, </w:t>
+      </w:r>
+      <w:proofErr w:type="spellStart"/>
+      <w:r>
+        <w:t>hhmm</w:t>
+      </w:r>
+      <w:proofErr w:type="spellEnd"/>
+      <w:r>
+        <w:t>)</w:t>
       </w:r>
     </w:p>
     <w:p>
@@ -347,7 +364,15 @@
         <w:t>: S</w:t>
       </w:r>
       <w:r>
-        <w:t>cheduled departure time (local, hhmm)</w:t>
+        <w:t xml:space="preserve">cheduled departure time (local, </w:t>
+      </w:r>
+      <w:proofErr w:type="spellStart"/>
+      <w:r>
+        <w:t>hhmm</w:t>
+      </w:r>
+      <w:proofErr w:type="spellEnd"/>
+      <w:r>
+        <w:t>)</w:t>
       </w:r>
     </w:p>
     <w:p>
@@ -400,7 +425,15 @@
         <w:t xml:space="preserve">: </w:t>
       </w:r>
       <w:r>
-        <w:t>Scheduled arrival time (local, hhmm)</w:t>
+        <w:t xml:space="preserve">Scheduled arrival time (local, </w:t>
+      </w:r>
+      <w:proofErr w:type="spellStart"/>
+      <w:r>
+        <w:t>hhmm</w:t>
+      </w:r>
+      <w:proofErr w:type="spellEnd"/>
+      <w:r>
+        <w:t>)</w:t>
       </w:r>
     </w:p>
     <w:p>
@@ -472,7 +505,15 @@
         <w:t>: S</w:t>
       </w:r>
       <w:r>
-        <w:t>cheduled arrival time (local, hhmm)</w:t>
+        <w:t xml:space="preserve">cheduled arrival time (local, </w:t>
+      </w:r>
+      <w:proofErr w:type="spellStart"/>
+      <w:r>
+        <w:t>hhmm</w:t>
+      </w:r>
+      <w:proofErr w:type="spellEnd"/>
+      <w:r>
+        <w:t>)</w:t>
       </w:r>
     </w:p>
     <w:p>
@@ -486,7 +527,15 @@
         <w:t>: A</w:t>
       </w:r>
       <w:r>
-        <w:t>ctual arrival time (local, hhmm)</w:t>
+        <w:t xml:space="preserve">ctual arrival time (local, </w:t>
+      </w:r>
+      <w:proofErr w:type="spellStart"/>
+      <w:r>
+        <w:t>hhmm</w:t>
+      </w:r>
+      <w:proofErr w:type="spellEnd"/>
+      <w:r>
+        <w:t>)</w:t>
       </w:r>
     </w:p>
     <w:p>
@@ -548,7 +597,31 @@
         <w:t xml:space="preserve">Create </w:t>
       </w:r>
       <w:r>
-        <w:t xml:space="preserve">Airline Pysaprk sql dataFrame. </w:t>
+        <w:t xml:space="preserve">Airline </w:t>
+      </w:r>
+      <w:proofErr w:type="spellStart"/>
+      <w:r>
+        <w:t>Pysaprk</w:t>
+      </w:r>
+      <w:proofErr w:type="spellEnd"/>
+      <w:r>
+        <w:t xml:space="preserve"> </w:t>
+      </w:r>
+      <w:proofErr w:type="spellStart"/>
+      <w:r>
+        <w:t>sql</w:t>
+      </w:r>
+      <w:proofErr w:type="spellEnd"/>
+      <w:r>
+        <w:t xml:space="preserve"> </w:t>
+      </w:r>
+      <w:proofErr w:type="spellStart"/>
+      <w:r>
+        <w:t>dataFrame</w:t>
+      </w:r>
+      <w:proofErr w:type="spellEnd"/>
+      <w:r>
+        <w:t xml:space="preserve">. </w:t>
       </w:r>
     </w:p>
     <w:p>
@@ -660,7 +733,15 @@
     </w:p>
     <w:p>
       <w:r>
-        <w:t>Perform Data Analysis &amp; EDA using Pyspark on this Dataset showing following into considerations:</w:t>
+        <w:t xml:space="preserve">Perform Data Analysis &amp; EDA using </w:t>
+      </w:r>
+      <w:proofErr w:type="spellStart"/>
+      <w:r>
+        <w:t>Pyspark</w:t>
+      </w:r>
+      <w:proofErr w:type="spellEnd"/>
+      <w:r>
+        <w:t xml:space="preserve"> on this Dataset showing following into considerations:</w:t>
       </w:r>
     </w:p>
     <w:p>
@@ -1065,6 +1146,9 @@
         <w:tab/>
       </w:r>
       <w:r>
+        <w:rPr>
+          <w:noProof/>
+        </w:rPr>
         <w:drawing>
           <wp:inline distT="0" distB="0" distL="0" distR="0" wp14:anchorId="01532F1E" wp14:editId="6F85F5D7">
             <wp:extent cx="5731510" cy="1290320"/>
@@ -1565,7 +1649,51 @@
     </w:p>
     <w:p>
       <w:r>
+        <w:lastRenderedPageBreak/>
         <w:t>Answer:</w:t>
+      </w:r>
+      <w:r>
+        <w:rPr>
+          <w:noProof/>
+        </w:rPr>
+        <w:t xml:space="preserve"> </w:t>
+      </w:r>
+      <w:r>
+        <w:drawing>
+          <wp:inline distT="0" distB="0" distL="0" distR="0" wp14:anchorId="449914CA" wp14:editId="3999C152">
+            <wp:extent cx="5731510" cy="1322705"/>
+            <wp:effectExtent l="0" t="0" r="2540" b="0"/>
+            <wp:docPr id="6" name="Picture 6"/>
+            <wp:cNvGraphicFramePr>
+              <a:graphicFrameLocks xmlns:a="http://schemas.openxmlformats.org/drawingml/2006/main" noChangeAspect="1"/>
+            </wp:cNvGraphicFramePr>
+            <a:graphic xmlns:a="http://schemas.openxmlformats.org/drawingml/2006/main">
+              <a:graphicData uri="http://schemas.openxmlformats.org/drawingml/2006/picture">
+                <pic:pic xmlns:pic="http://schemas.openxmlformats.org/drawingml/2006/picture">
+                  <pic:nvPicPr>
+                    <pic:cNvPr id="1" name=""/>
+                    <pic:cNvPicPr/>
+                  </pic:nvPicPr>
+                  <pic:blipFill>
+                    <a:blip r:embed="rId17"/>
+                    <a:stretch>
+                      <a:fillRect/>
+                    </a:stretch>
+                  </pic:blipFill>
+                  <pic:spPr>
+                    <a:xfrm>
+                      <a:off x="0" y="0"/>
+                      <a:ext cx="5731510" cy="1322705"/>
+                    </a:xfrm>
+                    <a:prstGeom prst="rect">
+                      <a:avLst/>
+                    </a:prstGeom>
+                  </pic:spPr>
+                </pic:pic>
+              </a:graphicData>
+            </a:graphic>
+          </wp:inline>
+        </w:drawing>
       </w:r>
     </w:p>
     <w:p/>
@@ -1578,11 +1706,7 @@
         </w:numPr>
       </w:pPr>
       <w:r>
-        <w:t xml:space="preserve">Finding AIRLINES with its total flight count, total number of flights arrival delayed by more than 30 Minutes, % of such flights delayed by more than 30 minutes when it is not Weekends with minimum count of flights from Airlines by more than 10. Also Exclude some </w:t>
-      </w:r>
-      <w:r>
-        <w:lastRenderedPageBreak/>
-        <w:t>of Airlines 'AK', 'HI', 'PR', 'VI' and arrange output in descending order by % of such count of flights.</w:t>
+        <w:t>Finding AIRLINES with its total flight count, total number of flights arrival delayed by more than 30 Minutes, % of such flights delayed by more than 30 minutes when it is not Weekends with minimum count of flights from Airlines by more than 10. Also Exclude some of Airlines 'AK', 'HI', 'PR', 'VI' and arrange output in descending order by % of such count of flights.</w:t>
       </w:r>
     </w:p>
     <w:p/>

--- a/Assignment/Assignment 2_217039_Abhishek.docx
+++ b/Assignment/Assignment 2_217039_Abhishek.docx
@@ -74,17 +74,8 @@
           <w:b/>
           <w:bCs/>
         </w:rPr>
-        <w:t xml:space="preserve">on </w:t>
-      </w:r>
-      <w:proofErr w:type="spellStart"/>
-      <w:r>
-        <w:rPr>
-          <w:b/>
-          <w:bCs/>
-        </w:rPr>
-        <w:t>Pyspark</w:t>
-      </w:r>
-      <w:proofErr w:type="spellEnd"/>
+        <w:t>on Pyspark</w:t>
+      </w:r>
       <w:r>
         <w:rPr>
           <w:b/>
@@ -342,15 +333,7 @@
         <w:t xml:space="preserve">: </w:t>
       </w:r>
       <w:r>
-        <w:t xml:space="preserve">Actual departure time (local, </w:t>
-      </w:r>
-      <w:proofErr w:type="spellStart"/>
-      <w:r>
-        <w:t>hhmm</w:t>
-      </w:r>
-      <w:proofErr w:type="spellEnd"/>
-      <w:r>
-        <w:t>)</w:t>
+        <w:t>Actual departure time (local, hhmm)</w:t>
       </w:r>
     </w:p>
     <w:p>
@@ -364,15 +347,7 @@
         <w:t>: S</w:t>
       </w:r>
       <w:r>
-        <w:t xml:space="preserve">cheduled departure time (local, </w:t>
-      </w:r>
-      <w:proofErr w:type="spellStart"/>
-      <w:r>
-        <w:t>hhmm</w:t>
-      </w:r>
-      <w:proofErr w:type="spellEnd"/>
-      <w:r>
-        <w:t>)</w:t>
+        <w:t>cheduled departure time (local, hhmm)</w:t>
       </w:r>
     </w:p>
     <w:p>
@@ -425,15 +400,7 @@
         <w:t xml:space="preserve">: </w:t>
       </w:r>
       <w:r>
-        <w:t xml:space="preserve">Scheduled arrival time (local, </w:t>
-      </w:r>
-      <w:proofErr w:type="spellStart"/>
-      <w:r>
-        <w:t>hhmm</w:t>
-      </w:r>
-      <w:proofErr w:type="spellEnd"/>
-      <w:r>
-        <w:t>)</w:t>
+        <w:t>Scheduled arrival time (local, hhmm)</w:t>
       </w:r>
     </w:p>
     <w:p>
@@ -505,15 +472,7 @@
         <w:t>: S</w:t>
       </w:r>
       <w:r>
-        <w:t xml:space="preserve">cheduled arrival time (local, </w:t>
-      </w:r>
-      <w:proofErr w:type="spellStart"/>
-      <w:r>
-        <w:t>hhmm</w:t>
-      </w:r>
-      <w:proofErr w:type="spellEnd"/>
-      <w:r>
-        <w:t>)</w:t>
+        <w:t>cheduled arrival time (local, hhmm)</w:t>
       </w:r>
     </w:p>
     <w:p>
@@ -527,15 +486,7 @@
         <w:t>: A</w:t>
       </w:r>
       <w:r>
-        <w:t xml:space="preserve">ctual arrival time (local, </w:t>
-      </w:r>
-      <w:proofErr w:type="spellStart"/>
-      <w:r>
-        <w:t>hhmm</w:t>
-      </w:r>
-      <w:proofErr w:type="spellEnd"/>
-      <w:r>
-        <w:t>)</w:t>
+        <w:t>ctual arrival time (local, hhmm)</w:t>
       </w:r>
     </w:p>
     <w:p>
@@ -597,31 +548,7 @@
         <w:t xml:space="preserve">Create </w:t>
       </w:r>
       <w:r>
-        <w:t xml:space="preserve">Airline </w:t>
-      </w:r>
-      <w:proofErr w:type="spellStart"/>
-      <w:r>
-        <w:t>Pysaprk</w:t>
-      </w:r>
-      <w:proofErr w:type="spellEnd"/>
-      <w:r>
-        <w:t xml:space="preserve"> </w:t>
-      </w:r>
-      <w:proofErr w:type="spellStart"/>
-      <w:r>
-        <w:t>sql</w:t>
-      </w:r>
-      <w:proofErr w:type="spellEnd"/>
-      <w:r>
-        <w:t xml:space="preserve"> </w:t>
-      </w:r>
-      <w:proofErr w:type="spellStart"/>
-      <w:r>
-        <w:t>dataFrame</w:t>
-      </w:r>
-      <w:proofErr w:type="spellEnd"/>
-      <w:r>
-        <w:t xml:space="preserve">. </w:t>
+        <w:t xml:space="preserve">Airline Pysaprk sql dataFrame. </w:t>
       </w:r>
     </w:p>
     <w:p>
@@ -733,15 +660,7 @@
     </w:p>
     <w:p>
       <w:r>
-        <w:t xml:space="preserve">Perform Data Analysis &amp; EDA using </w:t>
-      </w:r>
-      <w:proofErr w:type="spellStart"/>
-      <w:r>
-        <w:t>Pyspark</w:t>
-      </w:r>
-      <w:proofErr w:type="spellEnd"/>
-      <w:r>
-        <w:t xml:space="preserve"> on this Dataset showing following into considerations:</w:t>
+        <w:t>Perform Data Analysis &amp; EDA using Pyspark on this Dataset showing following into considerations:</w:t>
       </w:r>
     </w:p>
     <w:p>
@@ -1214,44 +1133,18 @@
       <w:r>
         <w:t>Answer:</w:t>
       </w:r>
-    </w:p>
-    <w:p>
-      <w:pPr>
-        <w:pStyle w:val="ListParagraph"/>
-        <w:numPr>
-          <w:ilvl w:val="0"/>
-          <w:numId w:val="2"/>
-        </w:numPr>
-      </w:pPr>
-      <w:r>
-        <w:t xml:space="preserve">Show </w:t>
-      </w:r>
-      <w:r>
-        <w:t>the</w:t>
-      </w:r>
-      <w:r>
-        <w:t xml:space="preserve"> airlines that make the maximum number of </w:t>
-      </w:r>
-      <w:r>
-        <w:t>cancellations.</w:t>
-      </w:r>
-    </w:p>
-    <w:p>
-      <w:r>
-        <w:t xml:space="preserve">Answer: </w:t>
-      </w:r>
-    </w:p>
-    <w:p/>
-    <w:p>
       <w:r>
         <w:rPr>
           <w:noProof/>
         </w:rPr>
+        <w:t xml:space="preserve"> </w:t>
+      </w:r>
+      <w:r>
         <w:drawing>
-          <wp:inline distT="0" distB="0" distL="0" distR="0" wp14:anchorId="3D6647C1" wp14:editId="48763128">
-            <wp:extent cx="5731510" cy="2245995"/>
-            <wp:effectExtent l="0" t="0" r="2540" b="1905"/>
-            <wp:docPr id="9" name="Picture 9"/>
+          <wp:inline distT="0" distB="0" distL="0" distR="0" wp14:anchorId="2F4CD39F" wp14:editId="73DBB765">
+            <wp:extent cx="5731510" cy="1635125"/>
+            <wp:effectExtent l="0" t="0" r="2540" b="3175"/>
+            <wp:docPr id="8" name="Picture 8"/>
             <wp:cNvGraphicFramePr>
               <a:graphicFrameLocks xmlns:a="http://schemas.openxmlformats.org/drawingml/2006/main" noChangeAspect="1"/>
             </wp:cNvGraphicFramePr>
@@ -1271,7 +1164,7 @@
                   <pic:spPr>
                     <a:xfrm>
                       <a:off x="0" y="0"/>
-                      <a:ext cx="5731510" cy="2245995"/>
+                      <a:ext cx="5731510" cy="1635125"/>
                     </a:xfrm>
                     <a:prstGeom prst="rect">
                       <a:avLst/>
@@ -1284,7 +1177,6 @@
         </w:drawing>
       </w:r>
     </w:p>
-    <w:p/>
     <w:p>
       <w:pPr>
         <w:pStyle w:val="ListParagraph"/>
@@ -1294,34 +1186,35 @@
         </w:numPr>
       </w:pPr>
       <w:r>
-        <w:t xml:space="preserve">Find and order airlines in descending that make the </w:t>
-      </w:r>
-      <w:r>
-        <w:t>most</w:t>
-      </w:r>
-      <w:r>
-        <w:t xml:space="preserve"> number of diversions</w:t>
-      </w:r>
-      <w:r>
-        <w:t>.</w:t>
-      </w:r>
-    </w:p>
-    <w:p>
-      <w:r>
+        <w:t xml:space="preserve">Show </w:t>
+      </w:r>
+      <w:r>
+        <w:t>the</w:t>
+      </w:r>
+      <w:r>
+        <w:t xml:space="preserve"> airlines that make the maximum number of </w:t>
+      </w:r>
+      <w:r>
+        <w:t>cancellations.</w:t>
+      </w:r>
+    </w:p>
+    <w:p>
+      <w:r>
+        <w:t xml:space="preserve">Answer: </w:t>
+      </w:r>
+    </w:p>
+    <w:p/>
+    <w:p>
+      <w:r>
+        <w:rPr>
+          <w:noProof/>
+        </w:rPr>
         <w:lastRenderedPageBreak/>
-        <w:t>Answer:</w:t>
-      </w:r>
-    </w:p>
-    <w:p>
-      <w:r>
-        <w:rPr>
-          <w:noProof/>
-        </w:rPr>
         <w:drawing>
-          <wp:inline distT="0" distB="0" distL="0" distR="0" wp14:anchorId="3D4A1228" wp14:editId="25F0FB09">
-            <wp:extent cx="5731510" cy="1733550"/>
-            <wp:effectExtent l="0" t="0" r="2540" b="0"/>
-            <wp:docPr id="10" name="Picture 10"/>
+          <wp:inline distT="0" distB="0" distL="0" distR="0" wp14:anchorId="3D6647C1" wp14:editId="48763128">
+            <wp:extent cx="5731510" cy="2245995"/>
+            <wp:effectExtent l="0" t="0" r="2540" b="1905"/>
+            <wp:docPr id="9" name="Picture 9"/>
             <wp:cNvGraphicFramePr>
               <a:graphicFrameLocks xmlns:a="http://schemas.openxmlformats.org/drawingml/2006/main" noChangeAspect="1"/>
             </wp:cNvGraphicFramePr>
@@ -1341,7 +1234,7 @@
                   <pic:spPr>
                     <a:xfrm>
                       <a:off x="0" y="0"/>
-                      <a:ext cx="5731510" cy="1733550"/>
+                      <a:ext cx="5731510" cy="2245995"/>
                     </a:xfrm>
                     <a:prstGeom prst="rect">
                       <a:avLst/>
@@ -1354,6 +1247,7 @@
         </w:drawing>
       </w:r>
     </w:p>
+    <w:p/>
     <w:p>
       <w:pPr>
         <w:pStyle w:val="ListParagraph"/>
@@ -1363,16 +1257,13 @@
         </w:numPr>
       </w:pPr>
       <w:r>
-        <w:t>Show</w:t>
-      </w:r>
-      <w:r>
-        <w:t xml:space="preserve"> days of month that see</w:t>
-      </w:r>
-      <w:r>
-        <w:t>n</w:t>
-      </w:r>
-      <w:r>
-        <w:t xml:space="preserve"> the most number of diversion</w:t>
+        <w:t xml:space="preserve">Find and order airlines in descending that make the </w:t>
+      </w:r>
+      <w:r>
+        <w:t>most</w:t>
+      </w:r>
+      <w:r>
+        <w:t xml:space="preserve"> number of diversions</w:t>
       </w:r>
       <w:r>
         <w:t>.</w:t>
@@ -1382,21 +1273,17 @@
       <w:r>
         <w:t>Answer:</w:t>
       </w:r>
+    </w:p>
+    <w:p>
       <w:r>
         <w:rPr>
           <w:noProof/>
         </w:rPr>
-        <w:t xml:space="preserve"> </w:t>
-      </w:r>
-      <w:r>
-        <w:rPr>
-          <w:noProof/>
-        </w:rPr>
         <w:drawing>
-          <wp:inline distT="0" distB="0" distL="0" distR="0" wp14:anchorId="63EE0235" wp14:editId="337DC465">
-            <wp:extent cx="5731510" cy="913130"/>
-            <wp:effectExtent l="0" t="0" r="2540" b="1270"/>
-            <wp:docPr id="11" name="Picture 11"/>
+          <wp:inline distT="0" distB="0" distL="0" distR="0" wp14:anchorId="3D4A1228" wp14:editId="25F0FB09">
+            <wp:extent cx="5731510" cy="1733550"/>
+            <wp:effectExtent l="0" t="0" r="2540" b="0"/>
+            <wp:docPr id="10" name="Picture 10"/>
             <wp:cNvGraphicFramePr>
               <a:graphicFrameLocks xmlns:a="http://schemas.openxmlformats.org/drawingml/2006/main" noChangeAspect="1"/>
             </wp:cNvGraphicFramePr>
@@ -1416,7 +1303,7 @@
                   <pic:spPr>
                     <a:xfrm>
                       <a:off x="0" y="0"/>
-                      <a:ext cx="5731510" cy="913130"/>
+                      <a:ext cx="5731510" cy="1733550"/>
                     </a:xfrm>
                     <a:prstGeom prst="rect">
                       <a:avLst/>
@@ -1429,7 +1316,6 @@
         </w:drawing>
       </w:r>
     </w:p>
-    <w:p/>
     <w:p>
       <w:pPr>
         <w:pStyle w:val="ListParagraph"/>
@@ -1439,49 +1325,40 @@
         </w:numPr>
       </w:pPr>
       <w:r>
-        <w:t>Calcula</w:t>
-      </w:r>
-      <w:r>
-        <w:t>te</w:t>
-      </w:r>
-      <w:r>
+        <w:t>Show</w:t>
+      </w:r>
+      <w:r>
+        <w:t xml:space="preserve"> days of month that see</w:t>
+      </w:r>
+      <w:r>
+        <w:t>n</w:t>
+      </w:r>
+      <w:r>
+        <w:t xml:space="preserve"> the most number of diversion</w:t>
+      </w:r>
+      <w:r>
+        <w:t>.</w:t>
+      </w:r>
+    </w:p>
+    <w:p>
+      <w:r>
+        <w:t>Answer:</w:t>
+      </w:r>
+      <w:r>
+        <w:rPr>
+          <w:noProof/>
+        </w:rPr>
         <w:t xml:space="preserve"> </w:t>
       </w:r>
       <w:r>
-        <w:t xml:space="preserve">mean and </w:t>
-      </w:r>
-      <w:r>
-        <w:t>standard deviation</w:t>
-      </w:r>
-      <w:r>
-        <w:t xml:space="preserve"> of</w:t>
-      </w:r>
-      <w:r>
-        <w:t xml:space="preserve"> departure delay for all flights in minutes</w:t>
-      </w:r>
-      <w:r>
-        <w:t>.</w:t>
-      </w:r>
-    </w:p>
-    <w:p>
-      <w:r>
-        <w:t>Answer:</w:t>
-      </w:r>
-      <w:r>
         <w:rPr>
           <w:noProof/>
         </w:rPr>
-        <w:t xml:space="preserve"> </w:t>
-      </w:r>
-      <w:r>
-        <w:rPr>
-          <w:noProof/>
-        </w:rPr>
         <w:drawing>
-          <wp:inline distT="0" distB="0" distL="0" distR="0" wp14:anchorId="57D9EA14" wp14:editId="1ED30D7C">
-            <wp:extent cx="5731510" cy="910590"/>
-            <wp:effectExtent l="0" t="0" r="2540" b="3810"/>
-            <wp:docPr id="14" name="Picture 14"/>
+          <wp:inline distT="0" distB="0" distL="0" distR="0" wp14:anchorId="63EE0235" wp14:editId="337DC465">
+            <wp:extent cx="5731510" cy="913130"/>
+            <wp:effectExtent l="0" t="0" r="2540" b="1270"/>
+            <wp:docPr id="11" name="Picture 11"/>
             <wp:cNvGraphicFramePr>
               <a:graphicFrameLocks xmlns:a="http://schemas.openxmlformats.org/drawingml/2006/main" noChangeAspect="1"/>
             </wp:cNvGraphicFramePr>
@@ -1501,6 +1378,91 @@
                   <pic:spPr>
                     <a:xfrm>
                       <a:off x="0" y="0"/>
+                      <a:ext cx="5731510" cy="913130"/>
+                    </a:xfrm>
+                    <a:prstGeom prst="rect">
+                      <a:avLst/>
+                    </a:prstGeom>
+                  </pic:spPr>
+                </pic:pic>
+              </a:graphicData>
+            </a:graphic>
+          </wp:inline>
+        </w:drawing>
+      </w:r>
+    </w:p>
+    <w:p/>
+    <w:p>
+      <w:pPr>
+        <w:pStyle w:val="ListParagraph"/>
+        <w:numPr>
+          <w:ilvl w:val="0"/>
+          <w:numId w:val="2"/>
+        </w:numPr>
+      </w:pPr>
+      <w:r>
+        <w:t>Calcula</w:t>
+      </w:r>
+      <w:r>
+        <w:t>te</w:t>
+      </w:r>
+      <w:r>
+        <w:t xml:space="preserve"> </w:t>
+      </w:r>
+      <w:r>
+        <w:t xml:space="preserve">mean and </w:t>
+      </w:r>
+      <w:r>
+        <w:t>standard deviation</w:t>
+      </w:r>
+      <w:r>
+        <w:t xml:space="preserve"> of</w:t>
+      </w:r>
+      <w:r>
+        <w:t xml:space="preserve"> departure delay for all flights in minutes</w:t>
+      </w:r>
+      <w:r>
+        <w:t>.</w:t>
+      </w:r>
+    </w:p>
+    <w:p>
+      <w:r>
+        <w:t>Answer:</w:t>
+      </w:r>
+      <w:r>
+        <w:rPr>
+          <w:noProof/>
+        </w:rPr>
+        <w:t xml:space="preserve"> </w:t>
+      </w:r>
+      <w:r>
+        <w:rPr>
+          <w:noProof/>
+        </w:rPr>
+        <w:drawing>
+          <wp:inline distT="0" distB="0" distL="0" distR="0" wp14:anchorId="57D9EA14" wp14:editId="1ED30D7C">
+            <wp:extent cx="5731510" cy="910590"/>
+            <wp:effectExtent l="0" t="0" r="2540" b="3810"/>
+            <wp:docPr id="14" name="Picture 14"/>
+            <wp:cNvGraphicFramePr>
+              <a:graphicFrameLocks xmlns:a="http://schemas.openxmlformats.org/drawingml/2006/main" noChangeAspect="1"/>
+            </wp:cNvGraphicFramePr>
+            <a:graphic xmlns:a="http://schemas.openxmlformats.org/drawingml/2006/main">
+              <a:graphicData uri="http://schemas.openxmlformats.org/drawingml/2006/picture">
+                <pic:pic xmlns:pic="http://schemas.openxmlformats.org/drawingml/2006/picture">
+                  <pic:nvPicPr>
+                    <pic:cNvPr id="1" name=""/>
+                    <pic:cNvPicPr/>
+                  </pic:nvPicPr>
+                  <pic:blipFill>
+                    <a:blip r:embed="rId16"/>
+                    <a:stretch>
+                      <a:fillRect/>
+                    </a:stretch>
+                  </pic:blipFill>
+                  <pic:spPr>
+                    <a:xfrm>
+                      <a:off x="0" y="0"/>
                       <a:ext cx="5731510" cy="910590"/>
                     </a:xfrm>
                     <a:prstGeom prst="rect">
@@ -1550,6 +1512,7 @@
     </w:p>
     <w:p>
       <w:r>
+        <w:lastRenderedPageBreak/>
         <w:t>Answer:</w:t>
       </w:r>
       <w:r>
@@ -1596,7 +1559,7 @@
                     <pic:cNvPicPr/>
                   </pic:nvPicPr>
                   <pic:blipFill>
-                    <a:blip r:embed="rId16" cstate="print">
+                    <a:blip r:embed="rId17" cstate="print">
                       <a:extLst>
                         <a:ext uri="{28A0092B-C50C-407E-A947-70E740481C1C}">
                           <a14:useLocalDpi xmlns:a14="http://schemas.microsoft.com/office/drawing/2010/main" val="0"/>
@@ -1649,7 +1612,6 @@
     </w:p>
     <w:p>
       <w:r>
-        <w:lastRenderedPageBreak/>
         <w:t>Answer:</w:t>
       </w:r>
       <w:r>
@@ -1675,7 +1637,7 @@
                     <pic:cNvPicPr/>
                   </pic:nvPicPr>
                   <pic:blipFill>
-                    <a:blip r:embed="rId17"/>
+                    <a:blip r:embed="rId18"/>
                     <a:stretch>
                       <a:fillRect/>
                     </a:stretch>
